--- a/CASE_STUDY_REPORT.docx
+++ b/CASE_STUDY_REPORT.docx
@@ -2941,8 +2941,6 @@
         </w:rPr>
         <w:t>Output: -</w:t>
       </w:r>
-      <w:bookmarkStart w:id="0" w:name="_GoBack"/>
-      <w:bookmarkEnd w:id="0"/>
     </w:p>
     <w:p>
       <w:pPr>
@@ -2962,10 +2960,10 @@
           <w:lang w:val="en-US" w:eastAsia="en-US"/>
         </w:rPr>
         <w:drawing>
-          <wp:inline distT="0" distB="0" distL="0" distR="0" wp14:anchorId="19462471" wp14:editId="32F0D39A">
-            <wp:extent cx="5420481" cy="714475"/>
+          <wp:inline distT="0" distB="0" distL="0" distR="0" wp14:anchorId="541304D0" wp14:editId="0B86786C">
+            <wp:extent cx="3524742" cy="562053"/>
             <wp:effectExtent l="0" t="0" r="0" b="9525"/>
-            <wp:docPr id="1" name="Picture 1"/>
+            <wp:docPr id="2" name="Picture 2"/>
             <wp:cNvGraphicFramePr>
               <a:graphicFrameLocks xmlns:a="http://schemas.openxmlformats.org/drawingml/2006/main" noChangeAspect="1"/>
             </wp:cNvGraphicFramePr>
@@ -2973,7 +2971,7 @@
               <a:graphicData uri="http://schemas.openxmlformats.org/drawingml/2006/picture">
                 <pic:pic xmlns:pic="http://schemas.openxmlformats.org/drawingml/2006/picture">
                   <pic:nvPicPr>
-                    <pic:cNvPr id="1" name=""/>
+                    <pic:cNvPr id="0" name=""/>
                     <pic:cNvPicPr/>
                   </pic:nvPicPr>
                   <pic:blipFill>
@@ -2985,7 +2983,7 @@
                   <pic:spPr>
                     <a:xfrm>
                       <a:off x="0" y="0"/>
-                      <a:ext cx="5420481" cy="714475"/>
+                      <a:ext cx="3524742" cy="562053"/>
                     </a:xfrm>
                     <a:prstGeom prst="rect">
                       <a:avLst/>
@@ -3160,16 +3158,14 @@
         <w:rPr>
           <w:b/>
           <w:bCs/>
-          <w:noProof/>
           <w:sz w:val="22"/>
           <w:szCs w:val="22"/>
-          <w:lang w:val="en-US" w:eastAsia="en-US"/>
         </w:rPr>
         <w:drawing>
-          <wp:inline distT="0" distB="0" distL="0" distR="0" wp14:anchorId="44AF4853" wp14:editId="52D3C2E3">
-            <wp:extent cx="3152775" cy="620754"/>
-            <wp:effectExtent l="0" t="0" r="0" b="8255"/>
-            <wp:docPr id="3" name="Picture 3"/>
+          <wp:inline distT="0" distB="0" distL="0" distR="0" wp14:anchorId="4676DC2C" wp14:editId="0C149594">
+            <wp:extent cx="2772162" cy="647790"/>
+            <wp:effectExtent l="0" t="0" r="9525" b="0"/>
+            <wp:docPr id="1" name="Picture 1"/>
             <wp:cNvGraphicFramePr>
               <a:graphicFrameLocks xmlns:a="http://schemas.openxmlformats.org/drawingml/2006/main" noChangeAspect="1"/>
             </wp:cNvGraphicFramePr>
@@ -3177,7 +3173,7 @@
               <a:graphicData uri="http://schemas.openxmlformats.org/drawingml/2006/picture">
                 <pic:pic xmlns:pic="http://schemas.openxmlformats.org/drawingml/2006/picture">
                   <pic:nvPicPr>
-                    <pic:cNvPr id="1" name=""/>
+                    <pic:cNvPr id="0" name=""/>
                     <pic:cNvPicPr/>
                   </pic:nvPicPr>
                   <pic:blipFill>
@@ -3189,7 +3185,7 @@
                   <pic:spPr>
                     <a:xfrm>
                       <a:off x="0" y="0"/>
-                      <a:ext cx="3168036" cy="623759"/>
+                      <a:ext cx="2772162" cy="647790"/>
                     </a:xfrm>
                     <a:prstGeom prst="rect">
                       <a:avLst/>
@@ -3329,16 +3325,14 @@
       </w:pPr>
       <w:r>
         <w:rPr>
-          <w:noProof/>
           <w:sz w:val="22"/>
           <w:szCs w:val="22"/>
-          <w:lang w:val="en-US" w:eastAsia="en-US"/>
         </w:rPr>
         <w:drawing>
-          <wp:inline distT="0" distB="0" distL="0" distR="0" wp14:anchorId="7FAE9E73" wp14:editId="69019949">
-            <wp:extent cx="3991532" cy="695422"/>
+          <wp:inline distT="0" distB="0" distL="0" distR="0" wp14:anchorId="6A076F80" wp14:editId="459BDFEE">
+            <wp:extent cx="3134163" cy="638264"/>
             <wp:effectExtent l="0" t="0" r="9525" b="9525"/>
-            <wp:docPr id="4" name="Picture 4"/>
+            <wp:docPr id="5" name="Picture 5"/>
             <wp:cNvGraphicFramePr>
               <a:graphicFrameLocks xmlns:a="http://schemas.openxmlformats.org/drawingml/2006/main" noChangeAspect="1"/>
             </wp:cNvGraphicFramePr>
@@ -3346,7 +3340,7 @@
               <a:graphicData uri="http://schemas.openxmlformats.org/drawingml/2006/picture">
                 <pic:pic xmlns:pic="http://schemas.openxmlformats.org/drawingml/2006/picture">
                   <pic:nvPicPr>
-                    <pic:cNvPr id="1" name=""/>
+                    <pic:cNvPr id="0" name=""/>
                     <pic:cNvPicPr/>
                   </pic:nvPicPr>
                   <pic:blipFill>
@@ -3358,7 +3352,7 @@
                   <pic:spPr>
                     <a:xfrm>
                       <a:off x="0" y="0"/>
-                      <a:ext cx="3991532" cy="695422"/>
+                      <a:ext cx="3134163" cy="638264"/>
                     </a:xfrm>
                     <a:prstGeom prst="rect">
                       <a:avLst/>
@@ -3639,16 +3633,14 @@
       </w:pPr>
       <w:r>
         <w:rPr>
-          <w:noProof/>
           <w:sz w:val="22"/>
           <w:szCs w:val="22"/>
-          <w:lang w:val="en-US" w:eastAsia="en-US"/>
         </w:rPr>
         <w:drawing>
-          <wp:inline distT="0" distB="0" distL="0" distR="0" wp14:anchorId="78B46CA9" wp14:editId="2D5950AC">
-            <wp:extent cx="4276725" cy="2971034"/>
-            <wp:effectExtent l="0" t="0" r="0" b="1270"/>
-            <wp:docPr id="6" name="Picture 6"/>
+          <wp:inline distT="0" distB="0" distL="0" distR="0" wp14:anchorId="2CDE469F" wp14:editId="75244DF6">
+            <wp:extent cx="5486400" cy="2885741"/>
+            <wp:effectExtent l="0" t="0" r="0" b="0"/>
+            <wp:docPr id="11" name="Picture 11"/>
             <wp:cNvGraphicFramePr>
               <a:graphicFrameLocks xmlns:a="http://schemas.openxmlformats.org/drawingml/2006/main" noChangeAspect="1"/>
             </wp:cNvGraphicFramePr>
@@ -3656,7 +3648,7 @@
               <a:graphicData uri="http://schemas.openxmlformats.org/drawingml/2006/picture">
                 <pic:pic xmlns:pic="http://schemas.openxmlformats.org/drawingml/2006/picture">
                   <pic:nvPicPr>
-                    <pic:cNvPr id="1" name=""/>
+                    <pic:cNvPr id="0" name=""/>
                     <pic:cNvPicPr/>
                   </pic:nvPicPr>
                   <pic:blipFill>
@@ -3668,7 +3660,7 @@
                   <pic:spPr>
                     <a:xfrm>
                       <a:off x="0" y="0"/>
-                      <a:ext cx="4287608" cy="2978594"/>
+                      <a:ext cx="5486400" cy="2885741"/>
                     </a:xfrm>
                     <a:prstGeom prst="rect">
                       <a:avLst/>
@@ -3901,10 +3893,10 @@
           <w:lang w:val="en-US" w:eastAsia="en-US"/>
         </w:rPr>
         <w:drawing>
-          <wp:inline distT="0" distB="0" distL="0" distR="0" wp14:anchorId="2EAD9E93" wp14:editId="393FCF47">
-            <wp:extent cx="4857750" cy="3459836"/>
-            <wp:effectExtent l="0" t="0" r="0" b="7620"/>
-            <wp:docPr id="7" name="Picture 7"/>
+          <wp:inline distT="0" distB="0" distL="0" distR="0" wp14:anchorId="5F09CACD" wp14:editId="15B60C37">
+            <wp:extent cx="5410956" cy="4134427"/>
+            <wp:effectExtent l="0" t="0" r="0" b="0"/>
+            <wp:docPr id="14" name="Picture 14"/>
             <wp:cNvGraphicFramePr>
               <a:graphicFrameLocks xmlns:a="http://schemas.openxmlformats.org/drawingml/2006/main" noChangeAspect="1"/>
             </wp:cNvGraphicFramePr>
@@ -3912,7 +3904,7 @@
               <a:graphicData uri="http://schemas.openxmlformats.org/drawingml/2006/picture">
                 <pic:pic xmlns:pic="http://schemas.openxmlformats.org/drawingml/2006/picture">
                   <pic:nvPicPr>
-                    <pic:cNvPr id="1" name=""/>
+                    <pic:cNvPr id="0" name=""/>
                     <pic:cNvPicPr/>
                   </pic:nvPicPr>
                   <pic:blipFill>
@@ -3924,7 +3916,7 @@
                   <pic:spPr>
                     <a:xfrm>
                       <a:off x="0" y="0"/>
-                      <a:ext cx="4872505" cy="3470345"/>
+                      <a:ext cx="5410956" cy="4134427"/>
                     </a:xfrm>
                     <a:prstGeom prst="rect">
                       <a:avLst/>
@@ -4016,7 +4008,15 @@
         <w:spacing w:line="360" w:lineRule="auto"/>
       </w:pPr>
       <w:r>
-        <w:t>A long tail extends out to nearly 350 days, though these are very infrequent.</w:t>
+        <w:t xml:space="preserve">A long tail extends out to nearly 350 days, though these are very </w:t>
+      </w:r>
+      <w:proofErr w:type="spellStart"/>
+      <w:r>
+        <w:t>infrequet</w:t>
+      </w:r>
+      <w:proofErr w:type="spellEnd"/>
+      <w:r>
+        <w:t>.</w:t>
       </w:r>
     </w:p>
     <w:p>
@@ -4081,6 +4081,7 @@
         <w:spacing w:line="360" w:lineRule="auto"/>
       </w:pPr>
       <w:r>
+        <w:lastRenderedPageBreak/>
         <w:t>This insight is crucial for forecasting and managing inventory availability across different time windows.</w:t>
       </w:r>
     </w:p>
@@ -4097,7 +4098,6 @@
           <w:szCs w:val="22"/>
           <w:lang w:val="en-US"/>
         </w:rPr>
-        <w:lastRenderedPageBreak/>
         <w:t xml:space="preserve">Graph 3: </w:t>
       </w:r>
       <w:r>
@@ -4120,16 +4120,14 @@
       </w:pPr>
       <w:r>
         <w:rPr>
-          <w:noProof/>
           <w:sz w:val="22"/>
           <w:szCs w:val="22"/>
-          <w:lang w:val="en-US" w:eastAsia="en-US"/>
         </w:rPr>
         <w:drawing>
-          <wp:inline distT="0" distB="0" distL="0" distR="0" wp14:anchorId="11DAC01D" wp14:editId="58AC256C">
-            <wp:extent cx="4505325" cy="3123474"/>
-            <wp:effectExtent l="0" t="0" r="0" b="1270"/>
-            <wp:docPr id="8" name="Picture 8"/>
+          <wp:inline distT="0" distB="0" distL="0" distR="0" wp14:anchorId="137EB127" wp14:editId="19115373">
+            <wp:extent cx="5458587" cy="4544060"/>
+            <wp:effectExtent l="0" t="0" r="8890" b="8890"/>
+            <wp:docPr id="22" name="Picture 22"/>
             <wp:cNvGraphicFramePr>
               <a:graphicFrameLocks xmlns:a="http://schemas.openxmlformats.org/drawingml/2006/main" noChangeAspect="1"/>
             </wp:cNvGraphicFramePr>
@@ -4137,7 +4135,7 @@
               <a:graphicData uri="http://schemas.openxmlformats.org/drawingml/2006/picture">
                 <pic:pic xmlns:pic="http://schemas.openxmlformats.org/drawingml/2006/picture">
                   <pic:nvPicPr>
-                    <pic:cNvPr id="1" name=""/>
+                    <pic:cNvPr id="0" name=""/>
                     <pic:cNvPicPr/>
                   </pic:nvPicPr>
                   <pic:blipFill>
@@ -4149,7 +4147,7 @@
                   <pic:spPr>
                     <a:xfrm>
                       <a:off x="0" y="0"/>
-                      <a:ext cx="4516644" cy="3131321"/>
+                      <a:ext cx="5458587" cy="4544060"/>
                     </a:xfrm>
                     <a:prstGeom prst="rect">
                       <a:avLst/>
@@ -4271,6 +4269,7 @@
         <w:spacing w:line="360" w:lineRule="auto"/>
       </w:pPr>
       <w:r>
+        <w:lastRenderedPageBreak/>
         <w:t xml:space="preserve">Focus marketing efforts on individual </w:t>
       </w:r>
       <w:r>
@@ -4346,7 +4345,6 @@
           <w:szCs w:val="22"/>
           <w:lang w:val="en-US"/>
         </w:rPr>
-        <w:lastRenderedPageBreak/>
         <w:t>Graph 4:</w:t>
       </w:r>
       <w:r>
@@ -4359,6 +4357,16 @@
         </w:rPr>
         <w:t xml:space="preserve"> Distribution of Market Segment</w:t>
       </w:r>
+      <w:r>
+        <w:rPr>
+          <w:b/>
+          <w:bCs/>
+          <w:sz w:val="22"/>
+          <w:szCs w:val="22"/>
+          <w:lang w:val="en-US"/>
+        </w:rPr>
+        <w:t xml:space="preserve"> by Country</w:t>
+      </w:r>
     </w:p>
     <w:p>
       <w:pPr>
@@ -4371,24 +4379,14 @@
       </w:pPr>
       <w:r>
         <w:rPr>
-          <w:noProof/>
           <w:sz w:val="22"/>
           <w:szCs w:val="22"/>
-          <w:lang w:val="en-US" w:eastAsia="en-US"/>
         </w:rPr>
         <w:drawing>
-          <wp:anchor distT="0" distB="0" distL="114300" distR="114300" simplePos="0" relativeHeight="251658240" behindDoc="0" locked="0" layoutInCell="1" allowOverlap="1" wp14:anchorId="2D872433" wp14:editId="517AAAD7">
-            <wp:simplePos x="0" y="0"/>
-            <wp:positionH relativeFrom="column">
-              <wp:posOffset>0</wp:posOffset>
-            </wp:positionH>
-            <wp:positionV relativeFrom="paragraph">
-              <wp:posOffset>635</wp:posOffset>
-            </wp:positionV>
-            <wp:extent cx="4095750" cy="2775585"/>
-            <wp:effectExtent l="0" t="0" r="0" b="5715"/>
-            <wp:wrapTopAndBottom/>
-            <wp:docPr id="9" name="Picture 9"/>
+          <wp:inline distT="0" distB="0" distL="0" distR="0" wp14:anchorId="1B4A3114" wp14:editId="0A962115">
+            <wp:extent cx="5401429" cy="4143954"/>
+            <wp:effectExtent l="0" t="0" r="0" b="9525"/>
+            <wp:docPr id="23" name="Picture 23"/>
             <wp:cNvGraphicFramePr>
               <a:graphicFrameLocks xmlns:a="http://schemas.openxmlformats.org/drawingml/2006/main" noChangeAspect="1"/>
             </wp:cNvGraphicFramePr>
@@ -4396,17 +4394,11 @@
               <a:graphicData uri="http://schemas.openxmlformats.org/drawingml/2006/picture">
                 <pic:pic xmlns:pic="http://schemas.openxmlformats.org/drawingml/2006/picture">
                   <pic:nvPicPr>
-                    <pic:cNvPr id="1" name=""/>
+                    <pic:cNvPr id="0" name=""/>
                     <pic:cNvPicPr/>
                   </pic:nvPicPr>
                   <pic:blipFill>
-                    <a:blip r:embed="rId15">
-                      <a:extLst>
-                        <a:ext uri="{28A0092B-C50C-407E-A947-70E740481C1C}">
-                          <a14:useLocalDpi xmlns:a14="http://schemas.microsoft.com/office/drawing/2010/main" val="0"/>
-                        </a:ext>
-                      </a:extLst>
-                    </a:blip>
+                    <a:blip r:embed="rId15"/>
                     <a:stretch>
                       <a:fillRect/>
                     </a:stretch>
@@ -4414,7 +4406,7 @@
                   <pic:spPr>
                     <a:xfrm>
                       <a:off x="0" y="0"/>
-                      <a:ext cx="4095750" cy="2775585"/>
+                      <a:ext cx="5401429" cy="4143954"/>
                     </a:xfrm>
                     <a:prstGeom prst="rect">
                       <a:avLst/>
@@ -4423,7 +4415,7 @@
                 </pic:pic>
               </a:graphicData>
             </a:graphic>
-          </wp:anchor>
+          </wp:inline>
         </w:drawing>
       </w:r>
     </w:p>
@@ -4632,7 +4624,6 @@
           <w:szCs w:val="22"/>
           <w:lang w:val="en-US"/>
         </w:rPr>
-        <w:lastRenderedPageBreak/>
         <w:t>Graph 5:</w:t>
       </w:r>
       <w:r>
@@ -4765,6 +4756,7 @@
         <w:spacing w:line="360" w:lineRule="auto"/>
       </w:pPr>
       <w:r>
+        <w:lastRenderedPageBreak/>
         <w:t xml:space="preserve">There's a steady growth pattern across </w:t>
       </w:r>
       <w:r>
@@ -5087,7 +5079,6 @@
           <w:b/>
           <w:bCs/>
         </w:rPr>
-        <w:lastRenderedPageBreak/>
         <w:t>Graph 6:</w:t>
       </w:r>
       <w:r>
@@ -5110,16 +5101,15 @@
       </w:pPr>
       <w:r>
         <w:rPr>
-          <w:noProof/>
           <w:sz w:val="22"/>
           <w:szCs w:val="22"/>
-          <w:lang w:val="en-US" w:eastAsia="en-US"/>
-        </w:rPr>
+        </w:rPr>
+        <w:lastRenderedPageBreak/>
         <w:drawing>
-          <wp:inline distT="0" distB="0" distL="0" distR="0" wp14:anchorId="618F3E25" wp14:editId="58CD3F5A">
-            <wp:extent cx="5486400" cy="3295650"/>
-            <wp:effectExtent l="0" t="0" r="0" b="0"/>
-            <wp:docPr id="12" name="Picture 12"/>
+          <wp:inline distT="0" distB="0" distL="0" distR="0" wp14:anchorId="4ABB1477" wp14:editId="3B4E5A45">
+            <wp:extent cx="5363324" cy="3991532"/>
+            <wp:effectExtent l="0" t="0" r="8890" b="9525"/>
+            <wp:docPr id="24" name="Picture 24"/>
             <wp:cNvGraphicFramePr>
               <a:graphicFrameLocks xmlns:a="http://schemas.openxmlformats.org/drawingml/2006/main" noChangeAspect="1"/>
             </wp:cNvGraphicFramePr>
@@ -5127,7 +5117,7 @@
               <a:graphicData uri="http://schemas.openxmlformats.org/drawingml/2006/picture">
                 <pic:pic xmlns:pic="http://schemas.openxmlformats.org/drawingml/2006/picture">
                   <pic:nvPicPr>
-                    <pic:cNvPr id="1" name=""/>
+                    <pic:cNvPr id="0" name=""/>
                     <pic:cNvPicPr/>
                   </pic:nvPicPr>
                   <pic:blipFill>
@@ -5139,7 +5129,7 @@
                   <pic:spPr>
                     <a:xfrm>
                       <a:off x="0" y="0"/>
-                      <a:ext cx="5486400" cy="3295650"/>
+                      <a:ext cx="5363324" cy="3991532"/>
                     </a:xfrm>
                     <a:prstGeom prst="rect">
                       <a:avLst/>
@@ -5358,7 +5348,6 @@
           <w:szCs w:val="22"/>
           <w:lang w:val="en-US"/>
         </w:rPr>
-        <w:lastRenderedPageBreak/>
         <w:t xml:space="preserve">Graph </w:t>
       </w:r>
       <w:r>
@@ -5656,7 +5645,6 @@
           <w:szCs w:val="22"/>
           <w:lang w:val="en-US"/>
         </w:rPr>
-        <w:lastRenderedPageBreak/>
         <w:t xml:space="preserve">Graph </w:t>
       </w:r>
       <w:r>
@@ -5701,16 +5689,14 @@
       </w:pPr>
       <w:r>
         <w:rPr>
-          <w:noProof/>
           <w:sz w:val="22"/>
           <w:szCs w:val="22"/>
-          <w:lang w:val="en-US" w:eastAsia="en-US"/>
         </w:rPr>
         <w:drawing>
-          <wp:inline distT="0" distB="0" distL="0" distR="0" wp14:anchorId="0AA2CC2B" wp14:editId="0A8D3E8F">
-            <wp:extent cx="4410075" cy="3003619"/>
-            <wp:effectExtent l="0" t="0" r="0" b="6350"/>
-            <wp:docPr id="16" name="Picture 16"/>
+          <wp:inline distT="0" distB="0" distL="0" distR="0" wp14:anchorId="2B371DF0" wp14:editId="7C8441F9">
+            <wp:extent cx="5468114" cy="2953162"/>
+            <wp:effectExtent l="0" t="0" r="0" b="0"/>
+            <wp:docPr id="25" name="Picture 25"/>
             <wp:cNvGraphicFramePr>
               <a:graphicFrameLocks xmlns:a="http://schemas.openxmlformats.org/drawingml/2006/main" noChangeAspect="1"/>
             </wp:cNvGraphicFramePr>
@@ -5718,7 +5704,7 @@
               <a:graphicData uri="http://schemas.openxmlformats.org/drawingml/2006/picture">
                 <pic:pic xmlns:pic="http://schemas.openxmlformats.org/drawingml/2006/picture">
                   <pic:nvPicPr>
-                    <pic:cNvPr id="1" name=""/>
+                    <pic:cNvPr id="0" name=""/>
                     <pic:cNvPicPr/>
                   </pic:nvPicPr>
                   <pic:blipFill>
@@ -5730,7 +5716,7 @@
                   <pic:spPr>
                     <a:xfrm>
                       <a:off x="0" y="0"/>
-                      <a:ext cx="4420275" cy="3010566"/>
+                      <a:ext cx="5468114" cy="2953162"/>
                     </a:xfrm>
                     <a:prstGeom prst="rect">
                       <a:avLst/>
@@ -5921,7 +5907,6 @@
           <w:szCs w:val="22"/>
           <w:lang w:val="en-US"/>
         </w:rPr>
-        <w:lastRenderedPageBreak/>
         <w:t xml:space="preserve">Graph </w:t>
       </w:r>
       <w:r>
@@ -6266,7 +6251,6 @@
           <w:szCs w:val="22"/>
           <w:lang w:val="en-US"/>
         </w:rPr>
-        <w:lastRenderedPageBreak/>
         <w:t>Graph 1</w:t>
       </w:r>
       <w:r>
@@ -6469,6 +6453,7 @@
           <w:b/>
           <w:bCs/>
         </w:rPr>
+        <w:lastRenderedPageBreak/>
         <w:t>Business Takeaway</w:t>
       </w:r>
       <w:r>
@@ -6485,7 +6470,6 @@
         <w:spacing w:line="360" w:lineRule="auto"/>
       </w:pPr>
       <w:r>
-        <w:lastRenderedPageBreak/>
         <w:t>Cancellation policies may need to be stricter for long-lead bookings.</w:t>
       </w:r>
     </w:p>
@@ -6565,14 +6549,11 @@
         <w:ind w:left="360"/>
       </w:pPr>
       <w:r>
-        <w:rPr>
-          <w:noProof/>
-        </w:rPr>
         <w:drawing>
-          <wp:inline distT="0" distB="0" distL="0" distR="0" wp14:anchorId="3691A3EF" wp14:editId="6940CAEB">
-            <wp:extent cx="3552825" cy="2929522"/>
-            <wp:effectExtent l="0" t="0" r="0" b="4445"/>
-            <wp:docPr id="21" name="Picture 21"/>
+          <wp:inline distT="0" distB="0" distL="0" distR="0" wp14:anchorId="04CD6F32" wp14:editId="582F71C2">
+            <wp:extent cx="4124901" cy="2438741"/>
+            <wp:effectExtent l="0" t="0" r="0" b="0"/>
+            <wp:docPr id="26" name="Picture 26"/>
             <wp:cNvGraphicFramePr>
               <a:graphicFrameLocks xmlns:a="http://schemas.openxmlformats.org/drawingml/2006/main" noChangeAspect="1"/>
             </wp:cNvGraphicFramePr>
@@ -6580,7 +6561,7 @@
               <a:graphicData uri="http://schemas.openxmlformats.org/drawingml/2006/picture">
                 <pic:pic xmlns:pic="http://schemas.openxmlformats.org/drawingml/2006/picture">
                   <pic:nvPicPr>
-                    <pic:cNvPr id="1" name=""/>
+                    <pic:cNvPr id="0" name=""/>
                     <pic:cNvPicPr/>
                   </pic:nvPicPr>
                   <pic:blipFill>
@@ -6592,7 +6573,7 @@
                   <pic:spPr>
                     <a:xfrm>
                       <a:off x="0" y="0"/>
-                      <a:ext cx="3567426" cy="2941561"/>
+                      <a:ext cx="4124901" cy="2438741"/>
                     </a:xfrm>
                     <a:prstGeom prst="rect">
                       <a:avLst/>
@@ -8928,6 +8909,8 @@
           </wp:inline>
         </w:drawing>
       </w:r>
+      <w:bookmarkStart w:id="0" w:name="_GoBack"/>
+      <w:bookmarkEnd w:id="0"/>
     </w:p>
     <w:p>
       <w:pPr>
@@ -10426,7 +10409,7 @@
         <v:path o:extrusionok="f" gradientshapeok="t" o:connecttype="rect"/>
         <o:lock v:ext="edit" aspectratio="t"/>
       </v:shapetype>
-      <v:shape id="_x0000_i1027" type="#_x0000_t75" style="width:10.9pt;height:10.9pt;visibility:visible;mso-wrap-style:square" o:bullet="t">
+      <v:shape id="_x0000_i1037" type="#_x0000_t75" style="width:10.9pt;height:10.9pt;visibility:visible;mso-wrap-style:square" o:bullet="t">
         <v:imagedata r:id="rId1" o:title="msoA2AA"/>
       </v:shape>
     </w:pict>
@@ -40816,7 +40799,7 @@
 </file>
 
 <file path=customXml/itemProps1.xml><?xml version="1.0" encoding="utf-8"?>
-<ds:datastoreItem xmlns:ds="http://schemas.openxmlformats.org/officeDocument/2006/customXml" ds:itemID="{57B5408C-CE5B-49C5-8344-5BB16201AFA3}">
+<ds:datastoreItem xmlns:ds="http://schemas.openxmlformats.org/officeDocument/2006/customXml" ds:itemID="{05C4827B-5A97-45F5-8584-CC114BFD55C7}">
   <ds:schemaRefs>
     <ds:schemaRef ds:uri="http://schemas.openxmlformats.org/officeDocument/2006/bibliography"/>
   </ds:schemaRefs>
